--- a/aeropuertos_repositorio/docs/Informe de Visualización Vers 1.docx
+++ b/aeropuertos_repositorio/docs/Informe de Visualización Vers 1.docx
@@ -88,12 +88,12 @@
           <wp:inline distB="114300" distT="114300" distL="114300" distR="114300">
             <wp:extent cx="5399730" cy="3060700"/>
             <wp:effectExtent b="0" l="0" r="0" t="0"/>
-            <wp:docPr id="5" name="image5.png"/>
+            <wp:docPr id="5" name="image4.png"/>
             <a:graphic>
               <a:graphicData uri="http://schemas.openxmlformats.org/drawingml/2006/picture">
                 <pic:pic>
                   <pic:nvPicPr>
-                    <pic:cNvPr id="0" name="image5.png"/>
+                    <pic:cNvPr id="0" name="image4.png"/>
                     <pic:cNvPicPr preferRelativeResize="0"/>
                   </pic:nvPicPr>
                   <pic:blipFill>
@@ -458,12 +458,12 @@
           <wp:inline distB="114300" distT="114300" distL="114300" distR="114300">
             <wp:extent cx="5731200" cy="3238500"/>
             <wp:effectExtent b="0" l="0" r="0" t="0"/>
-            <wp:docPr id="4" name="image7.png"/>
+            <wp:docPr id="4" name="image5.png"/>
             <a:graphic>
               <a:graphicData uri="http://schemas.openxmlformats.org/drawingml/2006/picture">
                 <pic:pic>
                   <pic:nvPicPr>
-                    <pic:cNvPr id="0" name="image7.png"/>
+                    <pic:cNvPr id="0" name="image5.png"/>
                     <pic:cNvPicPr preferRelativeResize="0"/>
                   </pic:nvPicPr>
                   <pic:blipFill>
@@ -1893,12 +1893,12 @@
           <wp:inline distB="114300" distT="114300" distL="114300" distR="114300">
             <wp:extent cx="5399730" cy="3035300"/>
             <wp:effectExtent b="0" l="0" r="0" t="0"/>
-            <wp:docPr id="2" name="image1.png"/>
+            <wp:docPr id="2" name="image2.png"/>
             <a:graphic>
               <a:graphicData uri="http://schemas.openxmlformats.org/drawingml/2006/picture">
                 <pic:pic>
                   <pic:nvPicPr>
-                    <pic:cNvPr id="0" name="image1.png"/>
+                    <pic:cNvPr id="0" name="image2.png"/>
                     <pic:cNvPicPr preferRelativeResize="0"/>
                   </pic:nvPicPr>
                   <pic:blipFill>
@@ -2594,12 +2594,12 @@
           <wp:inline distB="114300" distT="114300" distL="114300" distR="114300">
             <wp:extent cx="5399730" cy="3060700"/>
             <wp:effectExtent b="0" l="0" r="0" t="0"/>
-            <wp:docPr id="6" name="image4.png"/>
+            <wp:docPr id="6" name="image6.png"/>
             <a:graphic>
               <a:graphicData uri="http://schemas.openxmlformats.org/drawingml/2006/picture">
                 <pic:pic>
                   <pic:nvPicPr>
-                    <pic:cNvPr id="0" name="image4.png"/>
+                    <pic:cNvPr id="0" name="image6.png"/>
                     <pic:cNvPicPr preferRelativeResize="0"/>
                   </pic:nvPicPr>
                   <pic:blipFill>
@@ -3268,12 +3268,12 @@
           <wp:inline distB="114300" distT="114300" distL="114300" distR="114300">
             <wp:extent cx="5399730" cy="3073400"/>
             <wp:effectExtent b="0" l="0" r="0" t="0"/>
-            <wp:docPr id="1" name="image6.png"/>
+            <wp:docPr id="1" name="image1.png"/>
             <a:graphic>
               <a:graphicData uri="http://schemas.openxmlformats.org/drawingml/2006/picture">
                 <pic:pic>
                   <pic:nvPicPr>
-                    <pic:cNvPr id="0" name="image6.png"/>
+                    <pic:cNvPr id="0" name="image1.png"/>
                     <pic:cNvPicPr preferRelativeResize="0"/>
                   </pic:nvPicPr>
                   <pic:blipFill>
@@ -3906,12 +3906,12 @@
           <wp:inline distB="114300" distT="114300" distL="114300" distR="114300">
             <wp:extent cx="5399730" cy="3048000"/>
             <wp:effectExtent b="0" l="0" r="0" t="0"/>
-            <wp:docPr id="7" name="image2.png"/>
+            <wp:docPr id="7" name="image7.png"/>
             <a:graphic>
               <a:graphicData uri="http://schemas.openxmlformats.org/drawingml/2006/picture">
                 <pic:pic>
                   <pic:nvPicPr>
-                    <pic:cNvPr id="0" name="image2.png"/>
+                    <pic:cNvPr id="0" name="image7.png"/>
                     <pic:cNvPicPr preferRelativeResize="0"/>
                   </pic:nvPicPr>
                   <pic:blipFill>
@@ -4635,6 +4635,7 @@
           <w:b w:val="1"/>
           <w:sz w:val="24"/>
           <w:szCs w:val="24"/>
+          <w:highlight w:val="yellow"/>
           <w:rtl w:val="0"/>
         </w:rPr>
         <w:t xml:space="preserve">Aerolíneas Argentinas, Austral Líneas Aéreas y LADE</w:t>
@@ -4849,7 +4850,28 @@
           <w:szCs w:val="24"/>
           <w:rtl w:val="0"/>
         </w:rPr>
-        <w:t xml:space="preserve">, reflejando el efecto de la política de "Cielos Abiertos" en un contexto difícil.</w:t>
+        <w:t xml:space="preserve">, </w:t>
+      </w:r>
+      <w:r>
+        <w:rPr>
+          <w:rFonts w:ascii="Aptos" w:cs="Aptos" w:eastAsia="Aptos" w:hAnsi="Aptos"/>
+          <w:sz w:val="24"/>
+          <w:szCs w:val="24"/>
+          <w:shd w:fill="ff9900" w:val="clear"/>
+          <w:rtl w:val="0"/>
+        </w:rPr>
+        <w:t xml:space="preserve">reflejando el efecto de la política de "Cielos Abiertos" en un contexto difícil. </w:t>
+      </w:r>
+      <w:r>
+        <w:rPr>
+          <w:rFonts w:ascii="Aptos" w:cs="Aptos" w:eastAsia="Aptos" w:hAnsi="Aptos"/>
+          <w:b w:val="1"/>
+          <w:sz w:val="24"/>
+          <w:szCs w:val="24"/>
+          <w:shd w:fill="ff9900" w:val="clear"/>
+          <w:rtl w:val="0"/>
+        </w:rPr>
+        <w:t xml:space="preserve">mmm</w:t>
       </w:r>
     </w:p>
     <w:p>
@@ -4950,7 +4972,7 @@
           <w:ilvl w:val="1"/>
           <w:numId w:val="8"/>
         </w:numPr>
-        <w:spacing w:after="0" w:afterAutospacing="0" w:before="0" w:beforeAutospacing="0" w:line="278.00000000000006" w:lineRule="auto"/>
+        <w:spacing w:after="240" w:before="0" w:beforeAutospacing="0" w:line="278.00000000000006" w:lineRule="auto"/>
         <w:ind w:left="1440" w:hanging="360"/>
         <w:jc w:val="both"/>
         <w:rPr>
@@ -5014,7 +5036,28 @@
           <w:szCs w:val="24"/>
           <w:rtl w:val="0"/>
         </w:rPr>
-        <w:t xml:space="preserve">. Aerolíneas activas: </w:t>
+        <w:t xml:space="preserve">. </w:t>
+      </w:r>
+    </w:p>
+    <w:p>
+      <w:pPr>
+        <w:spacing w:after="240" w:before="240" w:line="278.00000000000006" w:lineRule="auto"/>
+        <w:ind w:left="1440" w:firstLine="0"/>
+        <w:jc w:val="both"/>
+        <w:rPr>
+          <w:rFonts w:ascii="Aptos" w:cs="Aptos" w:eastAsia="Aptos" w:hAnsi="Aptos"/>
+          <w:sz w:val="24"/>
+          <w:szCs w:val="24"/>
+        </w:rPr>
+      </w:pPr>
+      <w:r>
+        <w:rPr>
+          <w:rFonts w:ascii="Aptos" w:cs="Aptos" w:eastAsia="Aptos" w:hAnsi="Aptos"/>
+          <w:sz w:val="24"/>
+          <w:szCs w:val="24"/>
+          <w:rtl w:val="0"/>
+        </w:rPr>
+        <w:t xml:space="preserve">Aerolíneas activas: </w:t>
       </w:r>
       <w:r>
         <w:rPr>
@@ -5042,7 +5085,7 @@
           <w:ilvl w:val="1"/>
           <w:numId w:val="8"/>
         </w:numPr>
-        <w:spacing w:after="0" w:afterAutospacing="0" w:before="0" w:beforeAutospacing="0" w:line="278.00000000000006" w:lineRule="auto"/>
+        <w:spacing w:after="0" w:afterAutospacing="0" w:before="240" w:line="278.00000000000006" w:lineRule="auto"/>
         <w:ind w:left="1440" w:hanging="360"/>
         <w:jc w:val="both"/>
         <w:rPr>
@@ -5306,7 +5349,84 @@
           <w:szCs w:val="24"/>
           <w:rtl w:val="0"/>
         </w:rPr>
-        <w:t xml:space="preserve">: La política de "Cielos Abiertos" permitió la operación de JetSmart en 2020, aunque solo de manera temporal. Austral dejó de figurar en la base de datos después de 2020, mientras que Fuerzas Armadas Nacionales aparece únicamente en 2023, expandiendo temporalmente la capacidad operativa.</w:t>
+        <w:t xml:space="preserve">:</w:t>
+      </w:r>
+      <w:r>
+        <w:rPr>
+          <w:rFonts w:ascii="Aptos" w:cs="Aptos" w:eastAsia="Aptos" w:hAnsi="Aptos"/>
+          <w:sz w:val="24"/>
+          <w:szCs w:val="24"/>
+          <w:highlight w:val="yellow"/>
+          <w:rtl w:val="0"/>
+        </w:rPr>
+        <w:t xml:space="preserve"> </w:t>
+      </w:r>
+      <w:r>
+        <w:rPr>
+          <w:rFonts w:ascii="Aptos" w:cs="Aptos" w:eastAsia="Aptos" w:hAnsi="Aptos"/>
+          <w:sz w:val="24"/>
+          <w:szCs w:val="24"/>
+          <w:highlight w:val="yellow"/>
+          <w:rtl w:val="0"/>
+        </w:rPr>
+        <w:t xml:space="preserve">La política de "Cielos Abiertos" permitió la operación de JetSmart en 2020</w:t>
+      </w:r>
+      <w:r>
+        <w:rPr>
+          <w:rFonts w:ascii="Aptos" w:cs="Aptos" w:eastAsia="Aptos" w:hAnsi="Aptos"/>
+          <w:sz w:val="24"/>
+          <w:szCs w:val="24"/>
+          <w:highlight w:val="yellow"/>
+          <w:rtl w:val="0"/>
+        </w:rPr>
+        <w:t xml:space="preserve">,</w:t>
+      </w:r>
+      <w:r>
+        <w:rPr>
+          <w:rFonts w:ascii="Aptos" w:cs="Aptos" w:eastAsia="Aptos" w:hAnsi="Aptos"/>
+          <w:sz w:val="24"/>
+          <w:szCs w:val="24"/>
+          <w:rtl w:val="0"/>
+        </w:rPr>
+        <w:t xml:space="preserve"> aunque solo de manera temporal. </w:t>
+      </w:r>
+      <w:r>
+        <w:rPr>
+          <w:rFonts w:ascii="Aptos" w:cs="Aptos" w:eastAsia="Aptos" w:hAnsi="Aptos"/>
+          <w:b w:val="1"/>
+          <w:sz w:val="24"/>
+          <w:szCs w:val="24"/>
+          <w:rtl w:val="0"/>
+        </w:rPr>
+        <w:t xml:space="preserve">Austral dejó de figurar en la base de datos después de 2020, </w:t>
+      </w:r>
+      <w:r>
+        <w:rPr>
+          <w:rFonts w:ascii="Aptos" w:cs="Aptos" w:eastAsia="Aptos" w:hAnsi="Aptos"/>
+          <w:sz w:val="24"/>
+          <w:szCs w:val="24"/>
+          <w:rtl w:val="0"/>
+        </w:rPr>
+        <w:t xml:space="preserve">mientras </w:t>
+      </w:r>
+      <w:r>
+        <w:rPr>
+          <w:rFonts w:ascii="Aptos" w:cs="Aptos" w:eastAsia="Aptos" w:hAnsi="Aptos"/>
+          <w:sz w:val="24"/>
+          <w:szCs w:val="24"/>
+          <w:u w:val="single"/>
+          <w:rtl w:val="0"/>
+        </w:rPr>
+        <w:t xml:space="preserve">que Fuerzas Armadas Nacionales aparece únicamente en 2023</w:t>
+      </w:r>
+      <w:r>
+        <w:rPr>
+          <w:rFonts w:ascii="Aptos" w:cs="Aptos" w:eastAsia="Aptos" w:hAnsi="Aptos"/>
+          <w:sz w:val="24"/>
+          <w:szCs w:val="24"/>
+          <w:rtl w:val="0"/>
+        </w:rPr>
+        <w:t xml:space="preserve">, expandiendo temporalmente la capacidad operativa.</w:t>
       </w:r>
     </w:p>
     <w:p>

--- a/aeropuertos_repositorio/docs/Informe de Visualización Vers 1.docx
+++ b/aeropuertos_repositorio/docs/Informe de Visualización Vers 1.docx
@@ -88,12 +88,12 @@
           <wp:inline distB="114300" distT="114300" distL="114300" distR="114300">
             <wp:extent cx="5399730" cy="3060700"/>
             <wp:effectExtent b="0" l="0" r="0" t="0"/>
-            <wp:docPr id="5" name="image4.png"/>
+            <wp:docPr id="5" name="image7.png"/>
             <a:graphic>
               <a:graphicData uri="http://schemas.openxmlformats.org/drawingml/2006/picture">
                 <pic:pic>
                   <pic:nvPicPr>
-                    <pic:cNvPr id="0" name="image4.png"/>
+                    <pic:cNvPr id="0" name="image7.png"/>
                     <pic:cNvPicPr preferRelativeResize="0"/>
                   </pic:nvPicPr>
                   <pic:blipFill>
@@ -458,12 +458,12 @@
           <wp:inline distB="114300" distT="114300" distL="114300" distR="114300">
             <wp:extent cx="5731200" cy="3238500"/>
             <wp:effectExtent b="0" l="0" r="0" t="0"/>
-            <wp:docPr id="4" name="image5.png"/>
+            <wp:docPr id="4" name="image6.png"/>
             <a:graphic>
               <a:graphicData uri="http://schemas.openxmlformats.org/drawingml/2006/picture">
                 <pic:pic>
                   <pic:nvPicPr>
-                    <pic:cNvPr id="0" name="image5.png"/>
+                    <pic:cNvPr id="0" name="image6.png"/>
                     <pic:cNvPicPr preferRelativeResize="0"/>
                   </pic:nvPicPr>
                   <pic:blipFill>
@@ -1296,12 +1296,12 @@
           <wp:inline distB="114300" distT="114300" distL="114300" distR="114300">
             <wp:extent cx="5399730" cy="3048000"/>
             <wp:effectExtent b="0" l="0" r="0" t="0"/>
-            <wp:docPr id="3" name="image3.png"/>
+            <wp:docPr id="3" name="image4.png"/>
             <a:graphic>
               <a:graphicData uri="http://schemas.openxmlformats.org/drawingml/2006/picture">
                 <pic:pic>
                   <pic:nvPicPr>
-                    <pic:cNvPr id="0" name="image3.png"/>
+                    <pic:cNvPr id="0" name="image4.png"/>
                     <pic:cNvPicPr preferRelativeResize="0"/>
                   </pic:nvPicPr>
                   <pic:blipFill>
@@ -1893,12 +1893,12 @@
           <wp:inline distB="114300" distT="114300" distL="114300" distR="114300">
             <wp:extent cx="5399730" cy="3035300"/>
             <wp:effectExtent b="0" l="0" r="0" t="0"/>
-            <wp:docPr id="2" name="image2.png"/>
+            <wp:docPr id="2" name="image1.png"/>
             <a:graphic>
               <a:graphicData uri="http://schemas.openxmlformats.org/drawingml/2006/picture">
                 <pic:pic>
                   <pic:nvPicPr>
-                    <pic:cNvPr id="0" name="image2.png"/>
+                    <pic:cNvPr id="0" name="image1.png"/>
                     <pic:cNvPicPr preferRelativeResize="0"/>
                   </pic:nvPicPr>
                   <pic:blipFill>
@@ -2594,12 +2594,12 @@
           <wp:inline distB="114300" distT="114300" distL="114300" distR="114300">
             <wp:extent cx="5399730" cy="3060700"/>
             <wp:effectExtent b="0" l="0" r="0" t="0"/>
-            <wp:docPr id="6" name="image6.png"/>
+            <wp:docPr id="6" name="image3.png"/>
             <a:graphic>
               <a:graphicData uri="http://schemas.openxmlformats.org/drawingml/2006/picture">
                 <pic:pic>
                   <pic:nvPicPr>
-                    <pic:cNvPr id="0" name="image6.png"/>
+                    <pic:cNvPr id="0" name="image3.png"/>
                     <pic:cNvPicPr preferRelativeResize="0"/>
                   </pic:nvPicPr>
                   <pic:blipFill>
@@ -3268,12 +3268,12 @@
           <wp:inline distB="114300" distT="114300" distL="114300" distR="114300">
             <wp:extent cx="5399730" cy="3073400"/>
             <wp:effectExtent b="0" l="0" r="0" t="0"/>
-            <wp:docPr id="1" name="image1.png"/>
+            <wp:docPr id="1" name="image5.png"/>
             <a:graphic>
               <a:graphicData uri="http://schemas.openxmlformats.org/drawingml/2006/picture">
                 <pic:pic>
                   <pic:nvPicPr>
-                    <pic:cNvPr id="0" name="image1.png"/>
+                    <pic:cNvPr id="0" name="image5.png"/>
                     <pic:cNvPicPr preferRelativeResize="0"/>
                   </pic:nvPicPr>
                   <pic:blipFill>
@@ -3906,12 +3906,12 @@
           <wp:inline distB="114300" distT="114300" distL="114300" distR="114300">
             <wp:extent cx="5399730" cy="3048000"/>
             <wp:effectExtent b="0" l="0" r="0" t="0"/>
-            <wp:docPr id="7" name="image7.png"/>
+            <wp:docPr id="7" name="image2.png"/>
             <a:graphic>
               <a:graphicData uri="http://schemas.openxmlformats.org/drawingml/2006/picture">
                 <pic:pic>
                   <pic:nvPicPr>
-                    <pic:cNvPr id="0" name="image7.png"/>
+                    <pic:cNvPr id="0" name="image2.png"/>
                     <pic:cNvPicPr preferRelativeResize="0"/>
                   </pic:nvPicPr>
                   <pic:blipFill>
